--- a/S5/Embedded Systems/LAB/Lab 4/Labsheet 4.docx
+++ b/S5/Embedded Systems/LAB/Lab 4/Labsheet 4.docx
@@ -173,7 +173,27 @@
           <w:sz w:val="24"/>
           <w:szCs w:val="24"/>
         </w:rPr>
-        <w:t xml:space="preserve"> AM.EN.U4CSE21301</w:t>
+        <w:t xml:space="preserve"> AM.</w:t>
+      </w:r>
+      <w:proofErr w:type="gramStart"/>
+      <w:r>
+        <w:rPr>
+          <w:rFonts w:ascii="Times New Roman" w:hAnsi="Times New Roman" w:cs="Times New Roman"/>
+          <w:b/>
+          <w:sz w:val="24"/>
+          <w:szCs w:val="24"/>
+        </w:rPr>
+        <w:t>EN.U</w:t>
+      </w:r>
+      <w:proofErr w:type="gramEnd"/>
+      <w:r>
+        <w:rPr>
+          <w:rFonts w:ascii="Times New Roman" w:hAnsi="Times New Roman" w:cs="Times New Roman"/>
+          <w:b/>
+          <w:sz w:val="24"/>
+          <w:szCs w:val="24"/>
+        </w:rPr>
+        <w:t>4CSE21301</w:t>
       </w:r>
     </w:p>
     <w:p>
@@ -338,6 +358,55 @@
           <w:szCs w:val="24"/>
         </w:rPr>
         <w:t>H.</w:t>
+      </w:r>
+    </w:p>
+    <w:p>
+      <w:pPr>
+        <w:spacing w:after="0" w:line="360" w:lineRule="auto"/>
+        <w:jc w:val="both"/>
+        <w:rPr>
+          <w:rFonts w:ascii="Times New Roman" w:hAnsi="Times New Roman" w:cs="Times New Roman"/>
+          <w:b/>
+          <w:sz w:val="24"/>
+          <w:szCs w:val="24"/>
+        </w:rPr>
+      </w:pPr>
+      <w:r>
+        <w:drawing>
+          <wp:inline distT="0" distB="0" distL="0" distR="0" wp14:anchorId="17D4FC65" wp14:editId="73C5AD98">
+            <wp:extent cx="5733415" cy="4055745"/>
+            <wp:effectExtent l="0" t="0" r="0" b="0"/>
+            <wp:docPr id="396175614" name="Picture 1"/>
+            <wp:cNvGraphicFramePr>
+              <a:graphicFrameLocks xmlns:a="http://schemas.openxmlformats.org/drawingml/2006/main" noChangeAspect="1"/>
+            </wp:cNvGraphicFramePr>
+            <a:graphic xmlns:a="http://schemas.openxmlformats.org/drawingml/2006/main">
+              <a:graphicData uri="http://schemas.openxmlformats.org/drawingml/2006/picture">
+                <pic:pic xmlns:pic="http://schemas.openxmlformats.org/drawingml/2006/picture">
+                  <pic:nvPicPr>
+                    <pic:cNvPr id="396175614" name=""/>
+                    <pic:cNvPicPr/>
+                  </pic:nvPicPr>
+                  <pic:blipFill>
+                    <a:blip r:embed="rId8"/>
+                    <a:stretch>
+                      <a:fillRect/>
+                    </a:stretch>
+                  </pic:blipFill>
+                  <pic:spPr>
+                    <a:xfrm>
+                      <a:off x="0" y="0"/>
+                      <a:ext cx="5733415" cy="4055745"/>
+                    </a:xfrm>
+                    <a:prstGeom prst="rect">
+                      <a:avLst/>
+                    </a:prstGeom>
+                  </pic:spPr>
+                </pic:pic>
+              </a:graphicData>
+            </a:graphic>
+          </wp:inline>
+        </w:drawing>
       </w:r>
     </w:p>
     <w:p>
@@ -516,6 +585,7 @@
                 <w:sz w:val="24"/>
                 <w:szCs w:val="24"/>
               </w:rPr>
+              <w:lastRenderedPageBreak/>
               <w:t>001</w:t>
             </w:r>
           </w:p>
@@ -865,8 +935,8 @@
       </w:pPr>
     </w:p>
     <w:sectPr>
-      <w:headerReference w:type="default" r:id="rId8"/>
-      <w:footerReference w:type="default" r:id="rId9"/>
+      <w:headerReference w:type="default" r:id="rId9"/>
+      <w:footerReference w:type="default" r:id="rId10"/>
       <w:pgSz w:w="11909" w:h="16834" w:code="9"/>
       <w:pgMar w:top="1440" w:right="1440" w:bottom="1260" w:left="1440" w:header="720" w:footer="720" w:gutter="0"/>
       <w:pgBorders w:offsetFrom="page">

--- a/S5/Embedded Systems/LAB/Lab 4/Labsheet 4.docx
+++ b/S5/Embedded Systems/LAB/Lab 4/Labsheet 4.docx
@@ -298,6 +298,604 @@
     <w:p>
       <w:pPr>
         <w:pStyle w:val="ListParagraph"/>
+        <w:spacing w:after="0" w:line="360" w:lineRule="auto"/>
+        <w:jc w:val="both"/>
+        <w:rPr>
+          <w:rFonts w:ascii="Times New Roman" w:hAnsi="Times New Roman" w:cs="Times New Roman"/>
+          <w:b/>
+          <w:sz w:val="24"/>
+          <w:szCs w:val="24"/>
+        </w:rPr>
+      </w:pPr>
+      <w:r>
+        <w:rPr>
+          <w:rFonts w:ascii="Times New Roman" w:hAnsi="Times New Roman" w:cs="Times New Roman"/>
+          <w:b/>
+          <w:sz w:val="24"/>
+          <w:szCs w:val="24"/>
+        </w:rPr>
+        <w:drawing>
+          <wp:inline distT="0" distB="0" distL="0" distR="0" wp14:anchorId="660C9930" wp14:editId="0C5DC3F2">
+            <wp:extent cx="2133785" cy="3680779"/>
+            <wp:effectExtent l="0" t="0" r="0" b="0"/>
+            <wp:docPr id="772214423" name="Picture 1"/>
+            <wp:cNvGraphicFramePr>
+              <a:graphicFrameLocks xmlns:a="http://schemas.openxmlformats.org/drawingml/2006/main" noChangeAspect="1"/>
+            </wp:cNvGraphicFramePr>
+            <a:graphic xmlns:a="http://schemas.openxmlformats.org/drawingml/2006/main">
+              <a:graphicData uri="http://schemas.openxmlformats.org/drawingml/2006/picture">
+                <pic:pic xmlns:pic="http://schemas.openxmlformats.org/drawingml/2006/picture">
+                  <pic:nvPicPr>
+                    <pic:cNvPr id="772214423" name=""/>
+                    <pic:cNvPicPr/>
+                  </pic:nvPicPr>
+                  <pic:blipFill>
+                    <a:blip r:embed="rId8"/>
+                    <a:stretch>
+                      <a:fillRect/>
+                    </a:stretch>
+                  </pic:blipFill>
+                  <pic:spPr>
+                    <a:xfrm>
+                      <a:off x="0" y="0"/>
+                      <a:ext cx="2133785" cy="3680779"/>
+                    </a:xfrm>
+                    <a:prstGeom prst="rect">
+                      <a:avLst/>
+                    </a:prstGeom>
+                  </pic:spPr>
+                </pic:pic>
+              </a:graphicData>
+            </a:graphic>
+          </wp:inline>
+        </w:drawing>
+      </w:r>
+      <w:r>
+        <w:rPr>
+          <w:rFonts w:ascii="Times New Roman" w:hAnsi="Times New Roman" w:cs="Times New Roman"/>
+          <w:b/>
+          <w:sz w:val="24"/>
+          <w:szCs w:val="24"/>
+        </w:rPr>
+        <w:t xml:space="preserve">  </w:t>
+      </w:r>
+      <w:r>
+        <w:rPr>
+          <w:rFonts w:ascii="Times New Roman" w:hAnsi="Times New Roman" w:cs="Times New Roman"/>
+          <w:b/>
+          <w:sz w:val="24"/>
+          <w:szCs w:val="24"/>
+        </w:rPr>
+        <w:drawing>
+          <wp:inline distT="0" distB="0" distL="0" distR="0" wp14:anchorId="493C05A2" wp14:editId="1EB0EB19">
+            <wp:extent cx="2263336" cy="2591025"/>
+            <wp:effectExtent l="0" t="0" r="3810" b="0"/>
+            <wp:docPr id="1704838467" name="Picture 1"/>
+            <wp:cNvGraphicFramePr>
+              <a:graphicFrameLocks xmlns:a="http://schemas.openxmlformats.org/drawingml/2006/main" noChangeAspect="1"/>
+            </wp:cNvGraphicFramePr>
+            <a:graphic xmlns:a="http://schemas.openxmlformats.org/drawingml/2006/main">
+              <a:graphicData uri="http://schemas.openxmlformats.org/drawingml/2006/picture">
+                <pic:pic xmlns:pic="http://schemas.openxmlformats.org/drawingml/2006/picture">
+                  <pic:nvPicPr>
+                    <pic:cNvPr id="1704838467" name=""/>
+                    <pic:cNvPicPr/>
+                  </pic:nvPicPr>
+                  <pic:blipFill>
+                    <a:blip r:embed="rId9"/>
+                    <a:stretch>
+                      <a:fillRect/>
+                    </a:stretch>
+                  </pic:blipFill>
+                  <pic:spPr>
+                    <a:xfrm>
+                      <a:off x="0" y="0"/>
+                      <a:ext cx="2263336" cy="2591025"/>
+                    </a:xfrm>
+                    <a:prstGeom prst="rect">
+                      <a:avLst/>
+                    </a:prstGeom>
+                  </pic:spPr>
+                </pic:pic>
+              </a:graphicData>
+            </a:graphic>
+          </wp:inline>
+        </w:drawing>
+      </w:r>
+    </w:p>
+    <w:p>
+      <w:pPr>
+        <w:pStyle w:val="ListParagraph"/>
+        <w:spacing w:after="0" w:line="360" w:lineRule="auto"/>
+        <w:jc w:val="both"/>
+        <w:rPr>
+          <w:rFonts w:ascii="Times New Roman" w:hAnsi="Times New Roman" w:cs="Times New Roman"/>
+          <w:b/>
+          <w:sz w:val="24"/>
+          <w:szCs w:val="24"/>
+        </w:rPr>
+      </w:pPr>
+      <w:r>
+        <w:rPr>
+          <w:rFonts w:ascii="Times New Roman" w:hAnsi="Times New Roman" w:cs="Times New Roman"/>
+          <w:b/>
+          <w:sz w:val="24"/>
+          <w:szCs w:val="24"/>
+        </w:rPr>
+        <w:br/>
+      </w:r>
+    </w:p>
+    <w:p>
+      <w:pPr>
+        <w:pStyle w:val="ListParagraph"/>
+        <w:spacing w:after="0" w:line="360" w:lineRule="auto"/>
+        <w:jc w:val="both"/>
+        <w:rPr>
+          <w:rFonts w:ascii="Times New Roman" w:hAnsi="Times New Roman" w:cs="Times New Roman"/>
+          <w:b/>
+          <w:sz w:val="24"/>
+          <w:szCs w:val="24"/>
+        </w:rPr>
+      </w:pPr>
+    </w:p>
+    <w:p>
+      <w:pPr>
+        <w:pStyle w:val="ListParagraph"/>
+        <w:spacing w:after="0" w:line="360" w:lineRule="auto"/>
+        <w:jc w:val="both"/>
+        <w:rPr>
+          <w:rFonts w:ascii="Times New Roman" w:hAnsi="Times New Roman" w:cs="Times New Roman"/>
+          <w:b/>
+          <w:sz w:val="24"/>
+          <w:szCs w:val="24"/>
+        </w:rPr>
+      </w:pPr>
+    </w:p>
+    <w:p>
+      <w:pPr>
+        <w:pStyle w:val="ListParagraph"/>
+        <w:spacing w:after="0" w:line="360" w:lineRule="auto"/>
+        <w:jc w:val="both"/>
+        <w:rPr>
+          <w:rFonts w:ascii="Times New Roman" w:hAnsi="Times New Roman" w:cs="Times New Roman"/>
+          <w:b/>
+          <w:sz w:val="24"/>
+          <w:szCs w:val="24"/>
+        </w:rPr>
+      </w:pPr>
+    </w:p>
+    <w:p>
+      <w:pPr>
+        <w:pStyle w:val="ListParagraph"/>
+        <w:spacing w:after="0" w:line="360" w:lineRule="auto"/>
+        <w:jc w:val="both"/>
+        <w:rPr>
+          <w:rFonts w:ascii="Times New Roman" w:hAnsi="Times New Roman" w:cs="Times New Roman"/>
+          <w:b/>
+          <w:sz w:val="24"/>
+          <w:szCs w:val="24"/>
+        </w:rPr>
+      </w:pPr>
+    </w:p>
+    <w:p>
+      <w:pPr>
+        <w:pStyle w:val="ListParagraph"/>
+        <w:spacing w:after="0" w:line="360" w:lineRule="auto"/>
+        <w:jc w:val="both"/>
+        <w:rPr>
+          <w:rFonts w:ascii="Times New Roman" w:hAnsi="Times New Roman" w:cs="Times New Roman"/>
+          <w:b/>
+          <w:sz w:val="24"/>
+          <w:szCs w:val="24"/>
+        </w:rPr>
+      </w:pPr>
+    </w:p>
+    <w:p>
+      <w:pPr>
+        <w:pStyle w:val="ListParagraph"/>
+        <w:spacing w:after="0" w:line="360" w:lineRule="auto"/>
+        <w:jc w:val="both"/>
+        <w:rPr>
+          <w:rFonts w:ascii="Times New Roman" w:hAnsi="Times New Roman" w:cs="Times New Roman"/>
+          <w:b/>
+          <w:sz w:val="24"/>
+          <w:szCs w:val="24"/>
+        </w:rPr>
+      </w:pPr>
+    </w:p>
+    <w:p>
+      <w:pPr>
+        <w:pStyle w:val="ListParagraph"/>
+        <w:spacing w:after="0" w:line="360" w:lineRule="auto"/>
+        <w:jc w:val="both"/>
+        <w:rPr>
+          <w:rFonts w:ascii="Times New Roman" w:hAnsi="Times New Roman" w:cs="Times New Roman"/>
+          <w:b/>
+          <w:sz w:val="24"/>
+          <w:szCs w:val="24"/>
+        </w:rPr>
+      </w:pPr>
+    </w:p>
+    <w:p>
+      <w:pPr>
+        <w:pStyle w:val="ListParagraph"/>
+        <w:spacing w:after="0" w:line="360" w:lineRule="auto"/>
+        <w:jc w:val="both"/>
+        <w:rPr>
+          <w:rFonts w:ascii="Times New Roman" w:hAnsi="Times New Roman" w:cs="Times New Roman"/>
+          <w:b/>
+          <w:sz w:val="24"/>
+          <w:szCs w:val="24"/>
+        </w:rPr>
+      </w:pPr>
+      <w:r>
+        <w:rPr>
+          <w:rFonts w:ascii="Times New Roman" w:hAnsi="Times New Roman" w:cs="Times New Roman"/>
+          <w:b/>
+          <w:sz w:val="24"/>
+          <w:szCs w:val="24"/>
+        </w:rPr>
+        <w:lastRenderedPageBreak/>
+        <w:t>Output for ODD</w:t>
+      </w:r>
+    </w:p>
+    <w:p>
+      <w:pPr>
+        <w:pStyle w:val="ListParagraph"/>
+        <w:spacing w:after="0" w:line="360" w:lineRule="auto"/>
+        <w:jc w:val="both"/>
+        <w:rPr>
+          <w:rFonts w:ascii="Times New Roman" w:hAnsi="Times New Roman" w:cs="Times New Roman"/>
+          <w:b/>
+          <w:sz w:val="24"/>
+          <w:szCs w:val="24"/>
+        </w:rPr>
+      </w:pPr>
+      <w:r>
+        <w:rPr>
+          <w:rFonts w:ascii="Times New Roman" w:hAnsi="Times New Roman" w:cs="Times New Roman"/>
+          <w:b/>
+          <w:sz w:val="24"/>
+          <w:szCs w:val="24"/>
+        </w:rPr>
+        <w:drawing>
+          <wp:inline distT="0" distB="0" distL="0" distR="0" wp14:anchorId="28CAE117" wp14:editId="0A29F75D">
+            <wp:extent cx="2126164" cy="434378"/>
+            <wp:effectExtent l="0" t="0" r="7620" b="3810"/>
+            <wp:docPr id="1807184777" name="Picture 1"/>
+            <wp:cNvGraphicFramePr>
+              <a:graphicFrameLocks xmlns:a="http://schemas.openxmlformats.org/drawingml/2006/main" noChangeAspect="1"/>
+            </wp:cNvGraphicFramePr>
+            <a:graphic xmlns:a="http://schemas.openxmlformats.org/drawingml/2006/main">
+              <a:graphicData uri="http://schemas.openxmlformats.org/drawingml/2006/picture">
+                <pic:pic xmlns:pic="http://schemas.openxmlformats.org/drawingml/2006/picture">
+                  <pic:nvPicPr>
+                    <pic:cNvPr id="1807184777" name=""/>
+                    <pic:cNvPicPr/>
+                  </pic:nvPicPr>
+                  <pic:blipFill>
+                    <a:blip r:embed="rId10"/>
+                    <a:stretch>
+                      <a:fillRect/>
+                    </a:stretch>
+                  </pic:blipFill>
+                  <pic:spPr>
+                    <a:xfrm>
+                      <a:off x="0" y="0"/>
+                      <a:ext cx="2126164" cy="434378"/>
+                    </a:xfrm>
+                    <a:prstGeom prst="rect">
+                      <a:avLst/>
+                    </a:prstGeom>
+                  </pic:spPr>
+                </pic:pic>
+              </a:graphicData>
+            </a:graphic>
+          </wp:inline>
+        </w:drawing>
+      </w:r>
+      <w:r>
+        <w:rPr>
+          <w:rFonts w:ascii="Times New Roman" w:hAnsi="Times New Roman" w:cs="Times New Roman"/>
+          <w:b/>
+          <w:sz w:val="24"/>
+          <w:szCs w:val="24"/>
+        </w:rPr>
+        <w:t xml:space="preserve">    </w:t>
+      </w:r>
+      <w:r>
+        <w:rPr>
+          <w:rFonts w:ascii="Times New Roman" w:hAnsi="Times New Roman" w:cs="Times New Roman"/>
+          <w:b/>
+          <w:sz w:val="24"/>
+          <w:szCs w:val="24"/>
+        </w:rPr>
+        <w:drawing>
+          <wp:inline distT="0" distB="0" distL="0" distR="0" wp14:anchorId="644118FD" wp14:editId="30687FF2">
+            <wp:extent cx="2156647" cy="2141406"/>
+            <wp:effectExtent l="0" t="0" r="0" b="0"/>
+            <wp:docPr id="1065929302" name="Picture 1"/>
+            <wp:cNvGraphicFramePr>
+              <a:graphicFrameLocks xmlns:a="http://schemas.openxmlformats.org/drawingml/2006/main" noChangeAspect="1"/>
+            </wp:cNvGraphicFramePr>
+            <a:graphic xmlns:a="http://schemas.openxmlformats.org/drawingml/2006/main">
+              <a:graphicData uri="http://schemas.openxmlformats.org/drawingml/2006/picture">
+                <pic:pic xmlns:pic="http://schemas.openxmlformats.org/drawingml/2006/picture">
+                  <pic:nvPicPr>
+                    <pic:cNvPr id="1065929302" name=""/>
+                    <pic:cNvPicPr/>
+                  </pic:nvPicPr>
+                  <pic:blipFill>
+                    <a:blip r:embed="rId11"/>
+                    <a:stretch>
+                      <a:fillRect/>
+                    </a:stretch>
+                  </pic:blipFill>
+                  <pic:spPr>
+                    <a:xfrm>
+                      <a:off x="0" y="0"/>
+                      <a:ext cx="2156647" cy="2141406"/>
+                    </a:xfrm>
+                    <a:prstGeom prst="rect">
+                      <a:avLst/>
+                    </a:prstGeom>
+                  </pic:spPr>
+                </pic:pic>
+              </a:graphicData>
+            </a:graphic>
+          </wp:inline>
+        </w:drawing>
+      </w:r>
+    </w:p>
+    <w:p>
+      <w:pPr>
+        <w:pStyle w:val="ListParagraph"/>
+        <w:spacing w:after="0" w:line="360" w:lineRule="auto"/>
+        <w:jc w:val="both"/>
+        <w:rPr>
+          <w:rFonts w:ascii="Times New Roman" w:hAnsi="Times New Roman" w:cs="Times New Roman"/>
+          <w:bCs/>
+          <w:sz w:val="24"/>
+          <w:szCs w:val="24"/>
+        </w:rPr>
+      </w:pPr>
+      <w:r>
+        <w:rPr>
+          <w:rFonts w:ascii="Times New Roman" w:hAnsi="Times New Roman" w:cs="Times New Roman"/>
+          <w:b/>
+          <w:sz w:val="24"/>
+          <w:szCs w:val="24"/>
+        </w:rPr>
+        <w:t xml:space="preserve">B = 5 =&gt; </w:t>
+      </w:r>
+      <w:r>
+        <w:rPr>
+          <w:rFonts w:ascii="Times New Roman" w:hAnsi="Times New Roman" w:cs="Times New Roman"/>
+          <w:bCs/>
+          <w:sz w:val="24"/>
+          <w:szCs w:val="24"/>
+        </w:rPr>
+        <w:t xml:space="preserve">Answer in </w:t>
+      </w:r>
+      <w:proofErr w:type="gramStart"/>
+      <w:r>
+        <w:rPr>
+          <w:rFonts w:ascii="Times New Roman" w:hAnsi="Times New Roman" w:cs="Times New Roman"/>
+          <w:bCs/>
+          <w:sz w:val="24"/>
+          <w:szCs w:val="24"/>
+        </w:rPr>
+        <w:t>floor(</w:t>
+      </w:r>
+      <w:proofErr w:type="gramEnd"/>
+      <w:r>
+        <w:rPr>
+          <w:rFonts w:ascii="Times New Roman" w:hAnsi="Times New Roman" w:cs="Times New Roman"/>
+          <w:bCs/>
+          <w:sz w:val="24"/>
+          <w:szCs w:val="24"/>
+        </w:rPr>
+        <w:t>AVG)</w:t>
+      </w:r>
+    </w:p>
+    <w:p>
+      <w:pPr>
+        <w:pStyle w:val="ListParagraph"/>
+        <w:spacing w:after="0" w:line="360" w:lineRule="auto"/>
+        <w:jc w:val="both"/>
+        <w:rPr>
+          <w:rFonts w:ascii="Times New Roman" w:hAnsi="Times New Roman" w:cs="Times New Roman"/>
+          <w:bCs/>
+          <w:sz w:val="24"/>
+          <w:szCs w:val="24"/>
+        </w:rPr>
+      </w:pPr>
+    </w:p>
+    <w:p>
+      <w:pPr>
+        <w:pStyle w:val="ListParagraph"/>
+        <w:spacing w:after="0" w:line="360" w:lineRule="auto"/>
+        <w:jc w:val="both"/>
+        <w:rPr>
+          <w:rFonts w:ascii="Times New Roman" w:hAnsi="Times New Roman" w:cs="Times New Roman"/>
+          <w:bCs/>
+          <w:sz w:val="24"/>
+          <w:szCs w:val="24"/>
+        </w:rPr>
+      </w:pPr>
+      <w:r>
+        <w:rPr>
+          <w:rFonts w:ascii="Times New Roman" w:hAnsi="Times New Roman" w:cs="Times New Roman"/>
+          <w:bCs/>
+          <w:sz w:val="24"/>
+          <w:szCs w:val="24"/>
+        </w:rPr>
+        <w:t>Output for EVEN</w:t>
+      </w:r>
+    </w:p>
+    <w:p>
+      <w:pPr>
+        <w:pStyle w:val="ListParagraph"/>
+        <w:spacing w:after="0" w:line="360" w:lineRule="auto"/>
+        <w:jc w:val="both"/>
+        <w:rPr>
+          <w:rFonts w:ascii="Times New Roman" w:hAnsi="Times New Roman" w:cs="Times New Roman"/>
+          <w:bCs/>
+          <w:sz w:val="24"/>
+          <w:szCs w:val="24"/>
+        </w:rPr>
+      </w:pPr>
+    </w:p>
+    <w:p>
+      <w:pPr>
+        <w:pStyle w:val="ListParagraph"/>
+        <w:spacing w:after="0" w:line="360" w:lineRule="auto"/>
+        <w:jc w:val="both"/>
+        <w:rPr>
+          <w:rFonts w:ascii="Times New Roman" w:hAnsi="Times New Roman" w:cs="Times New Roman"/>
+          <w:bCs/>
+          <w:sz w:val="24"/>
+          <w:szCs w:val="24"/>
+        </w:rPr>
+      </w:pPr>
+      <w:r>
+        <w:rPr>
+          <w:rFonts w:ascii="Times New Roman" w:hAnsi="Times New Roman" w:cs="Times New Roman"/>
+          <w:bCs/>
+          <w:sz w:val="24"/>
+          <w:szCs w:val="24"/>
+        </w:rPr>
+        <w:drawing>
+          <wp:inline distT="0" distB="0" distL="0" distR="0" wp14:anchorId="4D89BB69" wp14:editId="37E77BEB">
+            <wp:extent cx="2194750" cy="472481"/>
+            <wp:effectExtent l="0" t="0" r="0" b="3810"/>
+            <wp:docPr id="1627876202" name="Picture 1"/>
+            <wp:cNvGraphicFramePr>
+              <a:graphicFrameLocks xmlns:a="http://schemas.openxmlformats.org/drawingml/2006/main" noChangeAspect="1"/>
+            </wp:cNvGraphicFramePr>
+            <a:graphic xmlns:a="http://schemas.openxmlformats.org/drawingml/2006/main">
+              <a:graphicData uri="http://schemas.openxmlformats.org/drawingml/2006/picture">
+                <pic:pic xmlns:pic="http://schemas.openxmlformats.org/drawingml/2006/picture">
+                  <pic:nvPicPr>
+                    <pic:cNvPr id="1627876202" name=""/>
+                    <pic:cNvPicPr/>
+                  </pic:nvPicPr>
+                  <pic:blipFill>
+                    <a:blip r:embed="rId12"/>
+                    <a:stretch>
+                      <a:fillRect/>
+                    </a:stretch>
+                  </pic:blipFill>
+                  <pic:spPr>
+                    <a:xfrm>
+                      <a:off x="0" y="0"/>
+                      <a:ext cx="2194750" cy="472481"/>
+                    </a:xfrm>
+                    <a:prstGeom prst="rect">
+                      <a:avLst/>
+                    </a:prstGeom>
+                  </pic:spPr>
+                </pic:pic>
+              </a:graphicData>
+            </a:graphic>
+          </wp:inline>
+        </w:drawing>
+      </w:r>
+      <w:r>
+        <w:rPr>
+          <w:rFonts w:ascii="Times New Roman" w:hAnsi="Times New Roman" w:cs="Times New Roman"/>
+          <w:bCs/>
+          <w:sz w:val="24"/>
+          <w:szCs w:val="24"/>
+        </w:rPr>
+        <w:t xml:space="preserve">  </w:t>
+      </w:r>
+      <w:r>
+        <w:rPr>
+          <w:rFonts w:ascii="Times New Roman" w:hAnsi="Times New Roman" w:cs="Times New Roman"/>
+          <w:bCs/>
+          <w:sz w:val="24"/>
+          <w:szCs w:val="24"/>
+        </w:rPr>
+        <w:drawing>
+          <wp:inline distT="0" distB="0" distL="0" distR="0" wp14:anchorId="035B8934" wp14:editId="69AB483C">
+            <wp:extent cx="2126164" cy="2149026"/>
+            <wp:effectExtent l="0" t="0" r="7620" b="3810"/>
+            <wp:docPr id="2028500039" name="Picture 1"/>
+            <wp:cNvGraphicFramePr>
+              <a:graphicFrameLocks xmlns:a="http://schemas.openxmlformats.org/drawingml/2006/main" noChangeAspect="1"/>
+            </wp:cNvGraphicFramePr>
+            <a:graphic xmlns:a="http://schemas.openxmlformats.org/drawingml/2006/main">
+              <a:graphicData uri="http://schemas.openxmlformats.org/drawingml/2006/picture">
+                <pic:pic xmlns:pic="http://schemas.openxmlformats.org/drawingml/2006/picture">
+                  <pic:nvPicPr>
+                    <pic:cNvPr id="2028500039" name=""/>
+                    <pic:cNvPicPr/>
+                  </pic:nvPicPr>
+                  <pic:blipFill>
+                    <a:blip r:embed="rId13"/>
+                    <a:stretch>
+                      <a:fillRect/>
+                    </a:stretch>
+                  </pic:blipFill>
+                  <pic:spPr>
+                    <a:xfrm>
+                      <a:off x="0" y="0"/>
+                      <a:ext cx="2126164" cy="2149026"/>
+                    </a:xfrm>
+                    <a:prstGeom prst="rect">
+                      <a:avLst/>
+                    </a:prstGeom>
+                  </pic:spPr>
+                </pic:pic>
+              </a:graphicData>
+            </a:graphic>
+          </wp:inline>
+        </w:drawing>
+      </w:r>
+    </w:p>
+    <w:p>
+      <w:pPr>
+        <w:pStyle w:val="ListParagraph"/>
+        <w:spacing w:after="0" w:line="360" w:lineRule="auto"/>
+        <w:jc w:val="both"/>
+        <w:rPr>
+          <w:rFonts w:ascii="Times New Roman" w:hAnsi="Times New Roman" w:cs="Times New Roman"/>
+          <w:bCs/>
+          <w:sz w:val="24"/>
+          <w:szCs w:val="24"/>
+        </w:rPr>
+      </w:pPr>
+      <w:r>
+        <w:rPr>
+          <w:rFonts w:ascii="Times New Roman" w:hAnsi="Times New Roman" w:cs="Times New Roman"/>
+          <w:bCs/>
+          <w:sz w:val="24"/>
+          <w:szCs w:val="24"/>
+        </w:rPr>
+        <w:t>A = 37H = 55 (sum of 1+2+3+…+10)</w:t>
+      </w:r>
+    </w:p>
+    <w:p>
+      <w:pPr>
+        <w:rPr>
+          <w:rFonts w:ascii="Times New Roman" w:hAnsi="Times New Roman" w:cs="Times New Roman"/>
+          <w:sz w:val="24"/>
+          <w:szCs w:val="24"/>
+        </w:rPr>
+      </w:pPr>
+      <w:r>
+        <w:rPr>
+          <w:rFonts w:ascii="Times New Roman" w:hAnsi="Times New Roman" w:cs="Times New Roman"/>
+          <w:sz w:val="24"/>
+          <w:szCs w:val="24"/>
+        </w:rPr>
+        <w:br w:type="page"/>
+      </w:r>
+    </w:p>
+    <w:p>
+      <w:pPr>
+        <w:pStyle w:val="ListParagraph"/>
         <w:numPr>
           <w:ilvl w:val="0"/>
           <w:numId w:val="21"/>
@@ -317,6 +915,7 @@
           <w:sz w:val="24"/>
           <w:szCs w:val="24"/>
         </w:rPr>
+        <w:lastRenderedPageBreak/>
         <w:t xml:space="preserve">Write an assembly language program to </w:t>
       </w:r>
       <w:r>
@@ -372,6 +971,9 @@
         </w:rPr>
       </w:pPr>
       <w:r>
+        <w:rPr>
+          <w:noProof/>
+        </w:rPr>
         <w:drawing>
           <wp:inline distT="0" distB="0" distL="0" distR="0" wp14:anchorId="17D4FC65" wp14:editId="73C5AD98">
             <wp:extent cx="5733415" cy="4055745"/>
@@ -388,7 +990,7 @@
                     <pic:cNvPicPr/>
                   </pic:nvPicPr>
                   <pic:blipFill>
-                    <a:blip r:embed="rId8"/>
+                    <a:blip r:embed="rId14"/>
                     <a:stretch>
                       <a:fillRect/>
                     </a:stretch>
@@ -411,6 +1013,23 @@
     </w:p>
     <w:p>
       <w:pPr>
+        <w:rPr>
+          <w:rFonts w:ascii="Times New Roman" w:hAnsi="Times New Roman" w:cs="Times New Roman"/>
+          <w:sz w:val="24"/>
+          <w:szCs w:val="24"/>
+        </w:rPr>
+      </w:pPr>
+      <w:r>
+        <w:rPr>
+          <w:rFonts w:ascii="Times New Roman" w:hAnsi="Times New Roman" w:cs="Times New Roman"/>
+          <w:sz w:val="24"/>
+          <w:szCs w:val="24"/>
+        </w:rPr>
+        <w:br w:type="page"/>
+      </w:r>
+    </w:p>
+    <w:p>
+      <w:pPr>
         <w:pStyle w:val="ListParagraph"/>
         <w:numPr>
           <w:ilvl w:val="0"/>
@@ -430,6 +1049,7 @@
           <w:sz w:val="24"/>
           <w:szCs w:val="24"/>
         </w:rPr>
+        <w:lastRenderedPageBreak/>
         <w:t xml:space="preserve">Design a simple calculator using 8085 which can perform the following operation. </w:t>
       </w:r>
       <w:r>
@@ -585,7 +1205,6 @@
                 <w:sz w:val="24"/>
                 <w:szCs w:val="24"/>
               </w:rPr>
-              <w:lastRenderedPageBreak/>
               <w:t>001</w:t>
             </w:r>
           </w:p>
@@ -935,8 +1554,8 @@
       </w:pPr>
     </w:p>
     <w:sectPr>
-      <w:headerReference w:type="default" r:id="rId9"/>
-      <w:footerReference w:type="default" r:id="rId10"/>
+      <w:headerReference w:type="default" r:id="rId15"/>
+      <w:footerReference w:type="default" r:id="rId16"/>
       <w:pgSz w:w="11909" w:h="16834" w:code="9"/>
       <w:pgMar w:top="1440" w:right="1440" w:bottom="1260" w:left="1440" w:header="720" w:footer="720" w:gutter="0"/>
       <w:pgBorders w:offsetFrom="page">
